--- a/Rapport.docx
+++ b/Rapport.docx
@@ -9,6 +9,12 @@
           <w:lang w:val="en-US"/>
         </w:rPr>
       </w:pPr>
+      <w:r>
+        <w:rPr>
+          <w:lang w:val="en-US"/>
+        </w:rPr>
+        <w:t xml:space="preserve"> </w:t>
+      </w:r>
       <w:r>
         <w:rPr>
           <w:noProof/>
@@ -2103,11 +2109,6 @@
       </w:r>
     </w:p>
     <w:p>
-      <w:pPr>
-        <w:rPr>
-          <w:lang w:val="en-US"/>
-        </w:rPr>
-      </w:pPr>
       <w:r>
         <w:rPr>
           <w:lang w:val="en-US"/>
@@ -2124,7 +2125,31 @@
         <w:rPr>
           <w:lang w:val="en-US"/>
         </w:rPr>
-        <w:t>] Blockchain-Enabled Federated Learning: A Survey. Qu et al., ACM Computing Surveys, 2022.</w:t>
+        <w:t xml:space="preserve">] Blockchain-Enabled Federated Learning: A Survey. </w:t>
+      </w:r>
+      <w:proofErr w:type="spellStart"/>
+      <w:r>
+        <w:t>Qu</w:t>
+      </w:r>
+      <w:proofErr w:type="spellEnd"/>
+      <w:r>
+        <w:t xml:space="preserve"> et al., ACM </w:t>
+      </w:r>
+      <w:proofErr w:type="spellStart"/>
+      <w:r>
+        <w:t>Computing</w:t>
+      </w:r>
+      <w:proofErr w:type="spellEnd"/>
+      <w:r>
+        <w:t xml:space="preserve"> </w:t>
+      </w:r>
+      <w:proofErr w:type="spellStart"/>
+      <w:r>
+        <w:t>Surveys</w:t>
+      </w:r>
+      <w:proofErr w:type="spellEnd"/>
+      <w:r>
+        <w:t>, 2022.</w:t>
       </w:r>
     </w:p>
     <w:p>
@@ -7896,6 +7921,7 @@
   <w:style w:type="character" w:default="1" w:styleId="DefaultParagraphFont">
     <w:name w:val="Default Paragraph Font"/>
     <w:uiPriority w:val="1"/>
+    <w:semiHidden/>
     <w:unhideWhenUsed/>
   </w:style>
   <w:style w:type="table" w:default="1" w:styleId="TableNormal">
@@ -8508,6 +8534,14 @@
 </file>
 
 <file path=customXml/item1.xml><?xml version="1.0" encoding="utf-8"?>
+<p:properties xmlns:p="http://schemas.microsoft.com/office/2006/metadata/properties" xmlns:xsi="http://www.w3.org/2001/XMLSchema-instance" xmlns:pc="http://schemas.microsoft.com/office/infopath/2007/PartnerControls">
+  <documentManagement>
+    <_activity xmlns="29b75ab5-2095-4309-81c7-f91083c450f8" xsi:nil="true"/>
+  </documentManagement>
+</p:properties>
+</file>
+
+<file path=customXml/item2.xml><?xml version="1.0" encoding="utf-8"?>
 <?mso-contentType ?>
 <FormTemplates xmlns="http://schemas.microsoft.com/sharepoint/v3/contenttype/forms">
   <Display>DocumentLibraryForm</Display>
@@ -8516,19 +8550,7 @@
 </FormTemplates>
 </file>
 
-<file path=customXml/item2.xml><?xml version="1.0" encoding="utf-8"?>
-<p:properties xmlns:p="http://schemas.microsoft.com/office/2006/metadata/properties" xmlns:xsi="http://www.w3.org/2001/XMLSchema-instance" xmlns:pc="http://schemas.microsoft.com/office/infopath/2007/PartnerControls">
-  <documentManagement>
-    <_activity xmlns="29b75ab5-2095-4309-81c7-f91083c450f8" xsi:nil="true"/>
-  </documentManagement>
-</p:properties>
-</file>
-
 <file path=customXml/item3.xml><?xml version="1.0" encoding="utf-8"?>
-<b:Sources xmlns:b="http://schemas.openxmlformats.org/officeDocument/2006/bibliography" xmlns="http://schemas.openxmlformats.org/officeDocument/2006/bibliography" SelectedStyle="\APASixthEditionOfficeOnline.xsl" StyleName="APA" Version="6"/>
-</file>
-
-<file path=customXml/item4.xml><?xml version="1.0" encoding="utf-8"?>
 <ct:contentTypeSchema xmlns:ct="http://schemas.microsoft.com/office/2006/metadata/contentType" xmlns:ma="http://schemas.microsoft.com/office/2006/metadata/properties/metaAttributes" ct:_="" ma:_="" ma:contentTypeName="Document" ma:contentTypeID="0x0101000479247F56CFF6419D3565183F6510A4" ma:contentTypeVersion="12" ma:contentTypeDescription="Crée un document." ma:contentTypeScope="" ma:versionID="53ce56f78ef4b00957f84d69cc25cf06">
   <xsd:schema xmlns:xsd="http://www.w3.org/2001/XMLSchema" xmlns:xs="http://www.w3.org/2001/XMLSchema" xmlns:p="http://schemas.microsoft.com/office/2006/metadata/properties" xmlns:ns3="29b75ab5-2095-4309-81c7-f91083c450f8" xmlns:ns4="6858f3da-51ef-4391-a00e-f91383d06948" targetNamespace="http://schemas.microsoft.com/office/2006/metadata/properties" ma:root="true" ma:fieldsID="56f1c220ee38eccb0f032174bd54f4e4" ns3:_="" ns4:_="">
     <xsd:import namespace="29b75ab5-2095-4309-81c7-f91083c450f8"/>
@@ -8741,15 +8763,11 @@
 </ct:contentTypeSchema>
 </file>
 
-<file path=customXml/itemProps1.xml><?xml version="1.0" encoding="utf-8"?>
-<ds:datastoreItem xmlns:ds="http://schemas.openxmlformats.org/officeDocument/2006/customXml" ds:itemID="{98B612DB-D144-47AD-A163-53075E56B71B}">
-  <ds:schemaRefs>
-    <ds:schemaRef ds:uri="http://schemas.microsoft.com/sharepoint/v3/contenttype/forms"/>
-  </ds:schemaRefs>
-</ds:datastoreItem>
+<file path=customXml/item4.xml><?xml version="1.0" encoding="utf-8"?>
+<b:Sources xmlns:b="http://schemas.openxmlformats.org/officeDocument/2006/bibliography" xmlns="http://schemas.openxmlformats.org/officeDocument/2006/bibliography" SelectedStyle="\APASixthEditionOfficeOnline.xsl" StyleName="APA" Version="6"/>
 </file>
 
-<file path=customXml/itemProps2.xml><?xml version="1.0" encoding="utf-8"?>
+<file path=customXml/itemProps1.xml><?xml version="1.0" encoding="utf-8"?>
 <ds:datastoreItem xmlns:ds="http://schemas.openxmlformats.org/officeDocument/2006/customXml" ds:itemID="{2A2D5757-F277-4DC9-B55B-3EF7D4EA1115}">
   <ds:schemaRefs>
     <ds:schemaRef ds:uri="http://schemas.microsoft.com/office/2006/metadata/properties"/>
@@ -8759,15 +8777,15 @@
 </ds:datastoreItem>
 </file>
 
-<file path=customXml/itemProps3.xml><?xml version="1.0" encoding="utf-8"?>
-<ds:datastoreItem xmlns:ds="http://schemas.openxmlformats.org/officeDocument/2006/customXml" ds:itemID="{D9A71AF6-3D46-4A38-91E3-88265BCA1DB2}">
+<file path=customXml/itemProps2.xml><?xml version="1.0" encoding="utf-8"?>
+<ds:datastoreItem xmlns:ds="http://schemas.openxmlformats.org/officeDocument/2006/customXml" ds:itemID="{98B612DB-D144-47AD-A163-53075E56B71B}">
   <ds:schemaRefs>
-    <ds:schemaRef ds:uri="http://schemas.openxmlformats.org/officeDocument/2006/bibliography"/>
+    <ds:schemaRef ds:uri="http://schemas.microsoft.com/sharepoint/v3/contenttype/forms"/>
   </ds:schemaRefs>
 </ds:datastoreItem>
 </file>
 
-<file path=customXml/itemProps4.xml><?xml version="1.0" encoding="utf-8"?>
+<file path=customXml/itemProps3.xml><?xml version="1.0" encoding="utf-8"?>
 <ds:datastoreItem xmlns:ds="http://schemas.openxmlformats.org/officeDocument/2006/customXml" ds:itemID="{06C6D956-AF20-40A6-B053-6F27DD0E780E}">
   <ds:schemaRefs>
     <ds:schemaRef ds:uri="http://schemas.microsoft.com/office/2006/metadata/contentType"/>
@@ -8784,4 +8802,12 @@
     <ds:schemaRef ds:uri="http://schemas.microsoft.com/internal/obd"/>
   </ds:schemaRefs>
 </ds:datastoreItem>
+</file>
+
+<file path=customXml/itemProps4.xml><?xml version="1.0" encoding="utf-8"?>
+<ds:datastoreItem xmlns:ds="http://schemas.openxmlformats.org/officeDocument/2006/customXml" ds:itemID="{D9A71AF6-3D46-4A38-91E3-88265BCA1DB2}">
+  <ds:schemaRefs>
+    <ds:schemaRef ds:uri="http://schemas.openxmlformats.org/officeDocument/2006/bibliography"/>
+  </ds:schemaRefs>
+</ds:datastoreItem>
 </file>